--- a/E-reputation.docx
+++ b/E-reputation.docx
@@ -1,6 +1,6 @@
 
 <file path=word/document.xml><?xml version="1.0" encoding="utf-8"?>
-<w:document xmlns:wpc="http://schemas.microsoft.com/office/word/2010/wordprocessingCanvas" xmlns:cx="http://schemas.microsoft.com/office/drawing/2014/chartex" xmlns:cx1="http://schemas.microsoft.com/office/drawing/2015/9/8/chartex" xmlns:cx2="http://schemas.microsoft.com/office/drawing/2015/10/21/chartex" xmlns:cx3="http://schemas.microsoft.com/office/drawing/2016/5/9/chartex" xmlns:cx4="http://schemas.microsoft.com/office/drawing/2016/5/10/chartex" xmlns:cx5="http://schemas.microsoft.com/office/drawing/2016/5/11/chartex" xmlns:cx6="http://schemas.microsoft.com/office/drawing/2016/5/12/chartex" xmlns:cx7="http://schemas.microsoft.com/office/drawing/2016/5/13/chartex" xmlns:cx8="http://schemas.microsoft.com/office/drawing/2016/5/14/chartex" xmlns:mc="http://schemas.openxmlformats.org/markup-compatibility/2006" xmlns:aink="http://schemas.microsoft.com/office/drawing/2016/ink" xmlns:am3d="http://schemas.microsoft.com/office/drawing/2017/model3d" xmlns:o="urn:schemas-microsoft-com:office:office" xmlns:r="http://schemas.openxmlformats.org/officeDocument/2006/relationships" xmlns:m="http://schemas.openxmlformats.org/officeDocument/2006/math" xmlns:v="urn:schemas-microsoft-com:vml" xmlns:wp14="http://schemas.microsoft.com/office/word/2010/wordprocessingDrawing" xmlns:wp="http://schemas.openxmlformats.org/drawingml/2006/wordprocessingDrawing" xmlns:w10="urn:schemas-microsoft-com:office:word" xmlns:w="http://schemas.openxmlformats.org/wordprocessingml/2006/main" xmlns:w14="http://schemas.microsoft.com/office/word/2010/wordml" xmlns:w15="http://schemas.microsoft.com/office/word/2012/wordml" xmlns:w16cid="http://schemas.microsoft.com/office/word/2016/wordml/cid" xmlns:w16se="http://schemas.microsoft.com/office/word/2015/wordml/symex" xmlns:wpg="http://schemas.microsoft.com/office/word/2010/wordprocessingGroup" xmlns:wpi="http://schemas.microsoft.com/office/word/2010/wordprocessingInk" xmlns:wne="http://schemas.microsoft.com/office/word/2006/wordml" xmlns:wps="http://schemas.microsoft.com/office/word/2010/wordprocessingShape" mc:Ignorable="w14 w15 w16se w16cid wp14">
+<w:document xmlns:wpc="http://schemas.microsoft.com/office/word/2010/wordprocessingCanvas" xmlns:cx="http://schemas.microsoft.com/office/drawing/2014/chartex" xmlns:cx1="http://schemas.microsoft.com/office/drawing/2015/9/8/chartex" xmlns:cx2="http://schemas.microsoft.com/office/drawing/2015/10/21/chartex" xmlns:cx3="http://schemas.microsoft.com/office/drawing/2016/5/9/chartex" xmlns:cx4="http://schemas.microsoft.com/office/drawing/2016/5/10/chartex" xmlns:cx5="http://schemas.microsoft.com/office/drawing/2016/5/11/chartex" xmlns:cx6="http://schemas.microsoft.com/office/drawing/2016/5/12/chartex" xmlns:cx7="http://schemas.microsoft.com/office/drawing/2016/5/13/chartex" xmlns:cx8="http://schemas.microsoft.com/office/drawing/2016/5/14/chartex" xmlns:mc="http://schemas.openxmlformats.org/markup-compatibility/2006" xmlns:aink="http://schemas.microsoft.com/office/drawing/2016/ink" xmlns:am3d="http://schemas.microsoft.com/office/drawing/2017/model3d" xmlns:o="urn:schemas-microsoft-com:office:office" xmlns:oel="http://schemas.microsoft.com/office/2019/extlst" xmlns:r="http://schemas.openxmlformats.org/officeDocument/2006/relationships" xmlns:m="http://schemas.openxmlformats.org/officeDocument/2006/math" xmlns:v="urn:schemas-microsoft-com:vml" xmlns:wp14="http://schemas.microsoft.com/office/word/2010/wordprocessingDrawing" xmlns:wp="http://schemas.openxmlformats.org/drawingml/2006/wordprocessingDrawing" xmlns:w10="urn:schemas-microsoft-com:office:word" xmlns:w="http://schemas.openxmlformats.org/wordprocessingml/2006/main" xmlns:w14="http://schemas.microsoft.com/office/word/2010/wordml" xmlns:w15="http://schemas.microsoft.com/office/word/2012/wordml" xmlns:w16cex="http://schemas.microsoft.com/office/word/2018/wordml/cex" xmlns:w16cid="http://schemas.microsoft.com/office/word/2016/wordml/cid" xmlns:w16="http://schemas.microsoft.com/office/word/2018/wordml" xmlns:w16sdtdh="http://schemas.microsoft.com/office/word/2020/wordml/sdtdatahash" xmlns:w16se="http://schemas.microsoft.com/office/word/2015/wordml/symex" xmlns:wpg="http://schemas.microsoft.com/office/word/2010/wordprocessingGroup" xmlns:wpi="http://schemas.microsoft.com/office/word/2010/wordprocessingInk" xmlns:wne="http://schemas.microsoft.com/office/word/2006/wordml" xmlns:wps="http://schemas.microsoft.com/office/word/2010/wordprocessingShape" mc:Ignorable="w14 w15 w16se w16cid w16 w16cex w16sdtdh wp14">
   <w:body>
     <w:p>
       <w:pPr>
@@ -103,7 +103,7 @@
           <w:noProof/>
         </w:rPr>
         <w:drawing>
-          <wp:inline distT="0" distB="0" distL="0" distR="0" wp14:anchorId="2BC20A28" wp14:editId="604062B6">
+          <wp:inline distT="0" distB="0" distL="0" distR="0" wp14:anchorId="29967FE2" wp14:editId="0DB4BF25">
             <wp:extent cx="5760720" cy="3240405"/>
             <wp:effectExtent l="0" t="0" r="0" b="0"/>
             <wp:docPr id="1" name="Image 1"/>
@@ -238,17 +238,29 @@
           <w:sz w:val="24"/>
           <w:szCs w:val="24"/>
         </w:rPr>
-        <w:t xml:space="preserve">ntenue que l’on a poster. On peut sinon mettre ses comptes en « visible uniquement aux amis » mais a ce moment </w:t>
-      </w:r>
-      <w:proofErr w:type="gramStart"/>
-      <w:r>
-        <w:rPr>
-          <w:sz w:val="24"/>
-          <w:szCs w:val="24"/>
-        </w:rPr>
-        <w:t>la</w:t>
-      </w:r>
-      <w:proofErr w:type="gramEnd"/>
+        <w:t xml:space="preserve">ntenue que l’on a poster. On peut sinon mettre ses comptes en « visible uniquement aux amis » mais </w:t>
+      </w:r>
+      <w:r>
+        <w:rPr>
+          <w:sz w:val="24"/>
+          <w:szCs w:val="24"/>
+        </w:rPr>
+        <w:t>à</w:t>
+      </w:r>
+      <w:r>
+        <w:rPr>
+          <w:sz w:val="24"/>
+          <w:szCs w:val="24"/>
+        </w:rPr>
+        <w:t xml:space="preserve"> ce </w:t>
+      </w:r>
+      <w:r>
+        <w:rPr>
+          <w:sz w:val="24"/>
+          <w:szCs w:val="24"/>
+        </w:rPr>
+        <w:t>moment-là</w:t>
+      </w:r>
       <w:r>
         <w:rPr>
           <w:sz w:val="24"/>
@@ -256,15 +268,13 @@
         </w:rPr>
         <w:t xml:space="preserve"> il ne faut pas accepter </w:t>
       </w:r>
-      <w:proofErr w:type="spellStart"/>
-      <w:r>
-        <w:rPr>
-          <w:sz w:val="24"/>
-          <w:szCs w:val="24"/>
-        </w:rPr>
-        <w:t>a</w:t>
-      </w:r>
-      <w:proofErr w:type="spellEnd"/>
+      <w:r>
+        <w:rPr>
+          <w:sz w:val="24"/>
+          <w:szCs w:val="24"/>
+        </w:rPr>
+        <w:t>à</w:t>
+      </w:r>
       <w:r>
         <w:rPr>
           <w:sz w:val="24"/>
@@ -280,8 +290,6 @@
           <w:szCs w:val="24"/>
         </w:rPr>
       </w:pPr>
-      <w:bookmarkStart w:id="0" w:name="_GoBack"/>
-      <w:bookmarkEnd w:id="0"/>
     </w:p>
     <w:sectPr>
       <w:headerReference w:type="default" r:id="rId7"/>
@@ -295,7 +303,7 @@
 </file>
 
 <file path=word/endnotes.xml><?xml version="1.0" encoding="utf-8"?>
-<w:endnotes xmlns:wpc="http://schemas.microsoft.com/office/word/2010/wordprocessingCanvas" xmlns:cx="http://schemas.microsoft.com/office/drawing/2014/chartex" xmlns:cx1="http://schemas.microsoft.com/office/drawing/2015/9/8/chartex" xmlns:cx2="http://schemas.microsoft.com/office/drawing/2015/10/21/chartex" xmlns:cx3="http://schemas.microsoft.com/office/drawing/2016/5/9/chartex" xmlns:cx4="http://schemas.microsoft.com/office/drawing/2016/5/10/chartex" xmlns:cx5="http://schemas.microsoft.com/office/drawing/2016/5/11/chartex" xmlns:cx6="http://schemas.microsoft.com/office/drawing/2016/5/12/chartex" xmlns:cx7="http://schemas.microsoft.com/office/drawing/2016/5/13/chartex" xmlns:cx8="http://schemas.microsoft.com/office/drawing/2016/5/14/chartex" xmlns:mc="http://schemas.openxmlformats.org/markup-compatibility/2006" xmlns:aink="http://schemas.microsoft.com/office/drawing/2016/ink" xmlns:am3d="http://schemas.microsoft.com/office/drawing/2017/model3d" xmlns:o="urn:schemas-microsoft-com:office:office" xmlns:r="http://schemas.openxmlformats.org/officeDocument/2006/relationships" xmlns:m="http://schemas.openxmlformats.org/officeDocument/2006/math" xmlns:v="urn:schemas-microsoft-com:vml" xmlns:wp14="http://schemas.microsoft.com/office/word/2010/wordprocessingDrawing" xmlns:wp="http://schemas.openxmlformats.org/drawingml/2006/wordprocessingDrawing" xmlns:w10="urn:schemas-microsoft-com:office:word" xmlns:w="http://schemas.openxmlformats.org/wordprocessingml/2006/main" xmlns:w14="http://schemas.microsoft.com/office/word/2010/wordml" xmlns:w15="http://schemas.microsoft.com/office/word/2012/wordml" xmlns:w16cid="http://schemas.microsoft.com/office/word/2016/wordml/cid" xmlns:w16se="http://schemas.microsoft.com/office/word/2015/wordml/symex" xmlns:wpg="http://schemas.microsoft.com/office/word/2010/wordprocessingGroup" xmlns:wpi="http://schemas.microsoft.com/office/word/2010/wordprocessingInk" xmlns:wne="http://schemas.microsoft.com/office/word/2006/wordml" xmlns:wps="http://schemas.microsoft.com/office/word/2010/wordprocessingShape" mc:Ignorable="w14 w15 w16se w16cid wp14">
+<w:endnotes xmlns:wpc="http://schemas.microsoft.com/office/word/2010/wordprocessingCanvas" xmlns:cx="http://schemas.microsoft.com/office/drawing/2014/chartex" xmlns:cx1="http://schemas.microsoft.com/office/drawing/2015/9/8/chartex" xmlns:cx2="http://schemas.microsoft.com/office/drawing/2015/10/21/chartex" xmlns:cx3="http://schemas.microsoft.com/office/drawing/2016/5/9/chartex" xmlns:cx4="http://schemas.microsoft.com/office/drawing/2016/5/10/chartex" xmlns:cx5="http://schemas.microsoft.com/office/drawing/2016/5/11/chartex" xmlns:cx6="http://schemas.microsoft.com/office/drawing/2016/5/12/chartex" xmlns:cx7="http://schemas.microsoft.com/office/drawing/2016/5/13/chartex" xmlns:cx8="http://schemas.microsoft.com/office/drawing/2016/5/14/chartex" xmlns:mc="http://schemas.openxmlformats.org/markup-compatibility/2006" xmlns:aink="http://schemas.microsoft.com/office/drawing/2016/ink" xmlns:am3d="http://schemas.microsoft.com/office/drawing/2017/model3d" xmlns:o="urn:schemas-microsoft-com:office:office" xmlns:oel="http://schemas.microsoft.com/office/2019/extlst" xmlns:r="http://schemas.openxmlformats.org/officeDocument/2006/relationships" xmlns:m="http://schemas.openxmlformats.org/officeDocument/2006/math" xmlns:v="urn:schemas-microsoft-com:vml" xmlns:wp14="http://schemas.microsoft.com/office/word/2010/wordprocessingDrawing" xmlns:wp="http://schemas.openxmlformats.org/drawingml/2006/wordprocessingDrawing" xmlns:w10="urn:schemas-microsoft-com:office:word" xmlns:w="http://schemas.openxmlformats.org/wordprocessingml/2006/main" xmlns:w14="http://schemas.microsoft.com/office/word/2010/wordml" xmlns:w15="http://schemas.microsoft.com/office/word/2012/wordml" xmlns:w16cex="http://schemas.microsoft.com/office/word/2018/wordml/cex" xmlns:w16cid="http://schemas.microsoft.com/office/word/2016/wordml/cid" xmlns:w16="http://schemas.microsoft.com/office/word/2018/wordml" xmlns:w16sdtdh="http://schemas.microsoft.com/office/word/2020/wordml/sdtdatahash" xmlns:w16se="http://schemas.microsoft.com/office/word/2015/wordml/symex" xmlns:wpg="http://schemas.microsoft.com/office/word/2010/wordprocessingGroup" xmlns:wpi="http://schemas.microsoft.com/office/word/2010/wordprocessingInk" xmlns:wne="http://schemas.microsoft.com/office/word/2006/wordml" xmlns:wps="http://schemas.microsoft.com/office/word/2010/wordprocessingShape" mc:Ignorable="w14 w15 w16se w16cid w16 w16cex w16sdtdh wp14">
   <w:endnote w:type="separator" w:id="-1">
     <w:p>
       <w:pPr>
@@ -320,7 +328,7 @@
 </file>
 
 <file path=word/footnotes.xml><?xml version="1.0" encoding="utf-8"?>
-<w:footnotes xmlns:wpc="http://schemas.microsoft.com/office/word/2010/wordprocessingCanvas" xmlns:cx="http://schemas.microsoft.com/office/drawing/2014/chartex" xmlns:cx1="http://schemas.microsoft.com/office/drawing/2015/9/8/chartex" xmlns:cx2="http://schemas.microsoft.com/office/drawing/2015/10/21/chartex" xmlns:cx3="http://schemas.microsoft.com/office/drawing/2016/5/9/chartex" xmlns:cx4="http://schemas.microsoft.com/office/drawing/2016/5/10/chartex" xmlns:cx5="http://schemas.microsoft.com/office/drawing/2016/5/11/chartex" xmlns:cx6="http://schemas.microsoft.com/office/drawing/2016/5/12/chartex" xmlns:cx7="http://schemas.microsoft.com/office/drawing/2016/5/13/chartex" xmlns:cx8="http://schemas.microsoft.com/office/drawing/2016/5/14/chartex" xmlns:mc="http://schemas.openxmlformats.org/markup-compatibility/2006" xmlns:aink="http://schemas.microsoft.com/office/drawing/2016/ink" xmlns:am3d="http://schemas.microsoft.com/office/drawing/2017/model3d" xmlns:o="urn:schemas-microsoft-com:office:office" xmlns:r="http://schemas.openxmlformats.org/officeDocument/2006/relationships" xmlns:m="http://schemas.openxmlformats.org/officeDocument/2006/math" xmlns:v="urn:schemas-microsoft-com:vml" xmlns:wp14="http://schemas.microsoft.com/office/word/2010/wordprocessingDrawing" xmlns:wp="http://schemas.openxmlformats.org/drawingml/2006/wordprocessingDrawing" xmlns:w10="urn:schemas-microsoft-com:office:word" xmlns:w="http://schemas.openxmlformats.org/wordprocessingml/2006/main" xmlns:w14="http://schemas.microsoft.com/office/word/2010/wordml" xmlns:w15="http://schemas.microsoft.com/office/word/2012/wordml" xmlns:w16cid="http://schemas.microsoft.com/office/word/2016/wordml/cid" xmlns:w16se="http://schemas.microsoft.com/office/word/2015/wordml/symex" xmlns:wpg="http://schemas.microsoft.com/office/word/2010/wordprocessingGroup" xmlns:wpi="http://schemas.microsoft.com/office/word/2010/wordprocessingInk" xmlns:wne="http://schemas.microsoft.com/office/word/2006/wordml" xmlns:wps="http://schemas.microsoft.com/office/word/2010/wordprocessingShape" mc:Ignorable="w14 w15 w16se w16cid wp14">
+<w:footnotes xmlns:wpc="http://schemas.microsoft.com/office/word/2010/wordprocessingCanvas" xmlns:cx="http://schemas.microsoft.com/office/drawing/2014/chartex" xmlns:cx1="http://schemas.microsoft.com/office/drawing/2015/9/8/chartex" xmlns:cx2="http://schemas.microsoft.com/office/drawing/2015/10/21/chartex" xmlns:cx3="http://schemas.microsoft.com/office/drawing/2016/5/9/chartex" xmlns:cx4="http://schemas.microsoft.com/office/drawing/2016/5/10/chartex" xmlns:cx5="http://schemas.microsoft.com/office/drawing/2016/5/11/chartex" xmlns:cx6="http://schemas.microsoft.com/office/drawing/2016/5/12/chartex" xmlns:cx7="http://schemas.microsoft.com/office/drawing/2016/5/13/chartex" xmlns:cx8="http://schemas.microsoft.com/office/drawing/2016/5/14/chartex" xmlns:mc="http://schemas.openxmlformats.org/markup-compatibility/2006" xmlns:aink="http://schemas.microsoft.com/office/drawing/2016/ink" xmlns:am3d="http://schemas.microsoft.com/office/drawing/2017/model3d" xmlns:o="urn:schemas-microsoft-com:office:office" xmlns:oel="http://schemas.microsoft.com/office/2019/extlst" xmlns:r="http://schemas.openxmlformats.org/officeDocument/2006/relationships" xmlns:m="http://schemas.openxmlformats.org/officeDocument/2006/math" xmlns:v="urn:schemas-microsoft-com:vml" xmlns:wp14="http://schemas.microsoft.com/office/word/2010/wordprocessingDrawing" xmlns:wp="http://schemas.openxmlformats.org/drawingml/2006/wordprocessingDrawing" xmlns:w10="urn:schemas-microsoft-com:office:word" xmlns:w="http://schemas.openxmlformats.org/wordprocessingml/2006/main" xmlns:w14="http://schemas.microsoft.com/office/word/2010/wordml" xmlns:w15="http://schemas.microsoft.com/office/word/2012/wordml" xmlns:w16cex="http://schemas.microsoft.com/office/word/2018/wordml/cex" xmlns:w16cid="http://schemas.microsoft.com/office/word/2016/wordml/cid" xmlns:w16="http://schemas.microsoft.com/office/word/2018/wordml" xmlns:w16sdtdh="http://schemas.microsoft.com/office/word/2020/wordml/sdtdatahash" xmlns:w16se="http://schemas.microsoft.com/office/word/2015/wordml/symex" xmlns:wpg="http://schemas.microsoft.com/office/word/2010/wordprocessingGroup" xmlns:wpi="http://schemas.microsoft.com/office/word/2010/wordprocessingInk" xmlns:wne="http://schemas.microsoft.com/office/word/2006/wordml" xmlns:wps="http://schemas.microsoft.com/office/word/2010/wordprocessingShape" mc:Ignorable="w14 w15 w16se w16cid w16 w16cex w16sdtdh wp14">
   <w:footnote w:type="separator" w:id="-1">
     <w:p>
       <w:pPr>
@@ -345,7 +353,7 @@
 </file>
 
 <file path=word/header1.xml><?xml version="1.0" encoding="utf-8"?>
-<w:hdr xmlns:wpc="http://schemas.microsoft.com/office/word/2010/wordprocessingCanvas" xmlns:cx="http://schemas.microsoft.com/office/drawing/2014/chartex" xmlns:cx1="http://schemas.microsoft.com/office/drawing/2015/9/8/chartex" xmlns:cx2="http://schemas.microsoft.com/office/drawing/2015/10/21/chartex" xmlns:cx3="http://schemas.microsoft.com/office/drawing/2016/5/9/chartex" xmlns:cx4="http://schemas.microsoft.com/office/drawing/2016/5/10/chartex" xmlns:cx5="http://schemas.microsoft.com/office/drawing/2016/5/11/chartex" xmlns:cx6="http://schemas.microsoft.com/office/drawing/2016/5/12/chartex" xmlns:cx7="http://schemas.microsoft.com/office/drawing/2016/5/13/chartex" xmlns:cx8="http://schemas.microsoft.com/office/drawing/2016/5/14/chartex" xmlns:mc="http://schemas.openxmlformats.org/markup-compatibility/2006" xmlns:aink="http://schemas.microsoft.com/office/drawing/2016/ink" xmlns:am3d="http://schemas.microsoft.com/office/drawing/2017/model3d" xmlns:o="urn:schemas-microsoft-com:office:office" xmlns:r="http://schemas.openxmlformats.org/officeDocument/2006/relationships" xmlns:m="http://schemas.openxmlformats.org/officeDocument/2006/math" xmlns:v="urn:schemas-microsoft-com:vml" xmlns:wp14="http://schemas.microsoft.com/office/word/2010/wordprocessingDrawing" xmlns:wp="http://schemas.openxmlformats.org/drawingml/2006/wordprocessingDrawing" xmlns:w10="urn:schemas-microsoft-com:office:word" xmlns:w="http://schemas.openxmlformats.org/wordprocessingml/2006/main" xmlns:w14="http://schemas.microsoft.com/office/word/2010/wordml" xmlns:w15="http://schemas.microsoft.com/office/word/2012/wordml" xmlns:w16cid="http://schemas.microsoft.com/office/word/2016/wordml/cid" xmlns:w16se="http://schemas.microsoft.com/office/word/2015/wordml/symex" xmlns:wpg="http://schemas.microsoft.com/office/word/2010/wordprocessingGroup" xmlns:wpi="http://schemas.microsoft.com/office/word/2010/wordprocessingInk" xmlns:wne="http://schemas.microsoft.com/office/word/2006/wordml" xmlns:wps="http://schemas.microsoft.com/office/word/2010/wordprocessingShape" mc:Ignorable="w14 w15 w16se w16cid wp14">
+<w:hdr xmlns:wpc="http://schemas.microsoft.com/office/word/2010/wordprocessingCanvas" xmlns:cx="http://schemas.microsoft.com/office/drawing/2014/chartex" xmlns:cx1="http://schemas.microsoft.com/office/drawing/2015/9/8/chartex" xmlns:cx2="http://schemas.microsoft.com/office/drawing/2015/10/21/chartex" xmlns:cx3="http://schemas.microsoft.com/office/drawing/2016/5/9/chartex" xmlns:cx4="http://schemas.microsoft.com/office/drawing/2016/5/10/chartex" xmlns:cx5="http://schemas.microsoft.com/office/drawing/2016/5/11/chartex" xmlns:cx6="http://schemas.microsoft.com/office/drawing/2016/5/12/chartex" xmlns:cx7="http://schemas.microsoft.com/office/drawing/2016/5/13/chartex" xmlns:cx8="http://schemas.microsoft.com/office/drawing/2016/5/14/chartex" xmlns:mc="http://schemas.openxmlformats.org/markup-compatibility/2006" xmlns:aink="http://schemas.microsoft.com/office/drawing/2016/ink" xmlns:am3d="http://schemas.microsoft.com/office/drawing/2017/model3d" xmlns:o="urn:schemas-microsoft-com:office:office" xmlns:oel="http://schemas.microsoft.com/office/2019/extlst" xmlns:r="http://schemas.openxmlformats.org/officeDocument/2006/relationships" xmlns:m="http://schemas.openxmlformats.org/officeDocument/2006/math" xmlns:v="urn:schemas-microsoft-com:vml" xmlns:wp14="http://schemas.microsoft.com/office/word/2010/wordprocessingDrawing" xmlns:wp="http://schemas.openxmlformats.org/drawingml/2006/wordprocessingDrawing" xmlns:w10="urn:schemas-microsoft-com:office:word" xmlns:w="http://schemas.openxmlformats.org/wordprocessingml/2006/main" xmlns:w14="http://schemas.microsoft.com/office/word/2010/wordml" xmlns:w15="http://schemas.microsoft.com/office/word/2012/wordml" xmlns:w16cex="http://schemas.microsoft.com/office/word/2018/wordml/cex" xmlns:w16cid="http://schemas.microsoft.com/office/word/2016/wordml/cid" xmlns:w16="http://schemas.microsoft.com/office/word/2018/wordml" xmlns:w16sdtdh="http://schemas.microsoft.com/office/word/2020/wordml/sdtdatahash" xmlns:w16se="http://schemas.microsoft.com/office/word/2015/wordml/symex" xmlns:wpg="http://schemas.microsoft.com/office/word/2010/wordprocessingGroup" xmlns:wpi="http://schemas.microsoft.com/office/word/2010/wordprocessingInk" xmlns:wne="http://schemas.microsoft.com/office/word/2006/wordml" xmlns:wps="http://schemas.microsoft.com/office/word/2010/wordprocessingShape" mc:Ignorable="w14 w15 w16se w16cid w16 w16cex w16sdtdh wp14">
   <w:p>
     <w:pPr>
       <w:pStyle w:val="En-tte"/>
@@ -358,7 +366,7 @@
 </file>
 
 <file path=word/styles.xml><?xml version="1.0" encoding="utf-8"?>
-<w:styles xmlns:mc="http://schemas.openxmlformats.org/markup-compatibility/2006" xmlns:r="http://schemas.openxmlformats.org/officeDocument/2006/relationships" xmlns:w="http://schemas.openxmlformats.org/wordprocessingml/2006/main" xmlns:w14="http://schemas.microsoft.com/office/word/2010/wordml" xmlns:w15="http://schemas.microsoft.com/office/word/2012/wordml" xmlns:w16cid="http://schemas.microsoft.com/office/word/2016/wordml/cid" xmlns:w16se="http://schemas.microsoft.com/office/word/2015/wordml/symex" mc:Ignorable="w14 w15 w16se w16cid">
+<w:styles xmlns:mc="http://schemas.openxmlformats.org/markup-compatibility/2006" xmlns:r="http://schemas.openxmlformats.org/officeDocument/2006/relationships" xmlns:w="http://schemas.openxmlformats.org/wordprocessingml/2006/main" xmlns:w14="http://schemas.microsoft.com/office/word/2010/wordml" xmlns:w15="http://schemas.microsoft.com/office/word/2012/wordml" xmlns:w16cex="http://schemas.microsoft.com/office/word/2018/wordml/cex" xmlns:w16cid="http://schemas.microsoft.com/office/word/2016/wordml/cid" xmlns:w16="http://schemas.microsoft.com/office/word/2018/wordml" xmlns:w16sdtdh="http://schemas.microsoft.com/office/word/2020/wordml/sdtdatahash" xmlns:w16se="http://schemas.microsoft.com/office/word/2015/wordml/symex" mc:Ignorable="w14 w15 w16se w16cid w16 w16cex w16sdtdh">
   <w:docDefaults>
     <w:rPrDefault>
       <w:rPr>
@@ -374,7 +382,7 @@
       </w:pPr>
     </w:pPrDefault>
   </w:docDefaults>
-  <w:latentStyles w:defLockedState="0" w:defUIPriority="99" w:defSemiHidden="0" w:defUnhideWhenUsed="0" w:defQFormat="0" w:count="375">
+  <w:latentStyles w:defLockedState="0" w:defUIPriority="99" w:defSemiHidden="0" w:defUnhideWhenUsed="0" w:defQFormat="0" w:count="376">
     <w:lsdException w:name="Normal" w:uiPriority="0" w:qFormat="1"/>
     <w:lsdException w:name="heading 1" w:uiPriority="9" w:qFormat="1"/>
     <w:lsdException w:name="heading 2" w:semiHidden="1" w:uiPriority="9" w:unhideWhenUsed="1" w:qFormat="1"/>
@@ -480,7 +488,6 @@
     <w:lsdException w:name="HTML Sample" w:semiHidden="1" w:unhideWhenUsed="1"/>
     <w:lsdException w:name="HTML Typewriter" w:semiHidden="1" w:unhideWhenUsed="1"/>
     <w:lsdException w:name="HTML Variable" w:semiHidden="1" w:unhideWhenUsed="1"/>
-    <w:lsdException w:name="Normal Table" w:semiHidden="1" w:unhideWhenUsed="1"/>
     <w:lsdException w:name="annotation subject" w:semiHidden="1" w:unhideWhenUsed="1"/>
     <w:lsdException w:name="No List" w:semiHidden="1" w:unhideWhenUsed="1"/>
     <w:lsdException w:name="Outline List 1" w:semiHidden="1" w:unhideWhenUsed="1"/>
@@ -527,10 +534,8 @@
     <w:lsdException w:name="Table Subtle 2" w:semiHidden="1" w:unhideWhenUsed="1"/>
     <w:lsdException w:name="Table Web 1" w:semiHidden="1" w:unhideWhenUsed="1"/>
     <w:lsdException w:name="Table Web 2" w:semiHidden="1" w:unhideWhenUsed="1"/>
-    <w:lsdException w:name="Table Web 3" w:semiHidden="1" w:unhideWhenUsed="1"/>
     <w:lsdException w:name="Balloon Text" w:semiHidden="1" w:unhideWhenUsed="1"/>
     <w:lsdException w:name="Table Grid" w:uiPriority="39"/>
-    <w:lsdException w:name="Table Theme" w:semiHidden="1" w:unhideWhenUsed="1"/>
     <w:lsdException w:name="Placeholder Text" w:semiHidden="1"/>
     <w:lsdException w:name="No Spacing" w:uiPriority="1" w:qFormat="1"/>
     <w:lsdException w:name="Light Shading" w:uiPriority="60"/>
@@ -750,6 +755,7 @@
     <w:lsdException w:name="Smart Hyperlink" w:semiHidden="1" w:unhideWhenUsed="1"/>
     <w:lsdException w:name="Hashtag" w:semiHidden="1" w:unhideWhenUsed="1"/>
     <w:lsdException w:name="Unresolved Mention" w:semiHidden="1" w:unhideWhenUsed="1"/>
+    <w:lsdException w:name="Smart Link" w:semiHidden="1" w:unhideWhenUsed="1"/>
   </w:latentStyles>
   <w:style w:type="paragraph" w:default="1" w:styleId="Normal">
     <w:name w:val="Normal"/>

--- a/E-reputation.docx
+++ b/E-reputation.docx
@@ -24,71 +24,128 @@
     </w:p>
     <w:p>
       <w:pPr>
-        <w:jc w:val="center"/>
+        <w:pStyle w:val="Paragraphedeliste"/>
+        <w:numPr>
+          <w:ilvl w:val="0"/>
+          <w:numId w:val="1"/>
+        </w:numPr>
         <w:rPr>
           <w:b/>
-          <w:sz w:val="36"/>
-          <w:szCs w:val="36"/>
+          <w:bCs/>
+          <w:sz w:val="28"/>
+          <w:szCs w:val="28"/>
           <w:u w:val="single"/>
         </w:rPr>
       </w:pPr>
-    </w:p>
-    <w:p>
-      <w:pPr>
-        <w:rPr>
-          <w:sz w:val="24"/>
-          <w:szCs w:val="24"/>
-        </w:rPr>
-      </w:pPr>
-      <w:r>
-        <w:rPr>
-          <w:sz w:val="24"/>
-          <w:szCs w:val="24"/>
-        </w:rPr>
-        <w:t>La première chose que j’ai fait est de chercher mon nom dans google, j’ai remarqué que j’ai pu retrouver mon compte Facebook ainsi que mon compte LinkedIn</w:t>
-      </w:r>
-      <w:r>
-        <w:rPr>
-          <w:sz w:val="24"/>
-          <w:szCs w:val="24"/>
-        </w:rPr>
-        <w:t>. Toutes les autres applications que j’utilise avec un pseudo ne sont pas relier à mon nom</w:t>
-      </w:r>
-      <w:r>
-        <w:rPr>
-          <w:sz w:val="24"/>
-          <w:szCs w:val="24"/>
-        </w:rPr>
-        <w:t>.</w:t>
-      </w:r>
-    </w:p>
-    <w:p>
-      <w:pPr>
-        <w:rPr>
-          <w:sz w:val="24"/>
-          <w:szCs w:val="24"/>
-        </w:rPr>
-      </w:pPr>
-      <w:r>
-        <w:rPr>
-          <w:sz w:val="24"/>
-          <w:szCs w:val="24"/>
-        </w:rPr>
-        <w:t xml:space="preserve">J’ai ensuite </w:t>
-      </w:r>
-      <w:r>
-        <w:rPr>
-          <w:sz w:val="24"/>
-          <w:szCs w:val="24"/>
-        </w:rPr>
-        <w:t>cherché</w:t>
-      </w:r>
-      <w:r>
-        <w:rPr>
-          <w:sz w:val="24"/>
-          <w:szCs w:val="24"/>
-        </w:rPr>
-        <w:t xml:space="preserve"> des applications ou site internet pour voir si je pouvais avoir plus de résultat </w:t>
+      <w:r>
+        <w:rPr>
+          <w:b/>
+          <w:bCs/>
+          <w:sz w:val="28"/>
+          <w:szCs w:val="28"/>
+          <w:u w:val="single"/>
+        </w:rPr>
+        <w:t>Recherche</w:t>
+      </w:r>
+    </w:p>
+    <w:p>
+      <w:pPr>
+        <w:rPr>
+          <w:sz w:val="24"/>
+          <w:szCs w:val="24"/>
+        </w:rPr>
+      </w:pPr>
+      <w:r>
+        <w:rPr>
+          <w:sz w:val="24"/>
+          <w:szCs w:val="24"/>
+        </w:rPr>
+        <w:t>La première chose que j’ai faite est de chercher mon nom dans Google, j’ai remarqué que j’ai pu retrouver mon compte Facebook ainsi que mon compte LinkedIn. Toutes les autres applications que j’utilise avec un pseudo ne sont pas reliées à mon nom.</w:t>
+      </w:r>
+    </w:p>
+    <w:p>
+      <w:pPr>
+        <w:rPr>
+          <w:sz w:val="24"/>
+          <w:szCs w:val="24"/>
+        </w:rPr>
+      </w:pPr>
+      <w:r>
+        <w:rPr>
+          <w:sz w:val="24"/>
+          <w:szCs w:val="24"/>
+        </w:rPr>
+        <w:t>J’ai ensuite cherché des applications ou site internet pour voir si je pouvais avoir plus de résultats</w:t>
+      </w:r>
+      <w:r>
+        <w:rPr>
+          <w:sz w:val="24"/>
+          <w:szCs w:val="24"/>
+        </w:rPr>
+        <w:t xml:space="preserve">, comme EPIEOS qui permet de recherche le compte lié à une adresse </w:t>
+      </w:r>
+      <w:proofErr w:type="gramStart"/>
+      <w:r>
+        <w:rPr>
+          <w:sz w:val="24"/>
+          <w:szCs w:val="24"/>
+        </w:rPr>
+        <w:t>Email</w:t>
+      </w:r>
+      <w:proofErr w:type="gramEnd"/>
+      <w:r>
+        <w:rPr>
+          <w:sz w:val="24"/>
+          <w:szCs w:val="24"/>
+        </w:rPr>
+        <w:t xml:space="preserve"> ou bien </w:t>
+      </w:r>
+      <w:proofErr w:type="spellStart"/>
+      <w:r>
+        <w:rPr>
+          <w:sz w:val="24"/>
+          <w:szCs w:val="24"/>
+        </w:rPr>
+        <w:t>sherlock</w:t>
+      </w:r>
+      <w:proofErr w:type="spellEnd"/>
+      <w:r>
+        <w:rPr>
+          <w:sz w:val="24"/>
+          <w:szCs w:val="24"/>
+        </w:rPr>
+        <w:t xml:space="preserve"> qui est une application open source permettant de cherche tous les comptes liés à un pseudo.</w:t>
+      </w:r>
+    </w:p>
+    <w:p>
+      <w:pPr>
+        <w:rPr>
+          <w:sz w:val="24"/>
+          <w:szCs w:val="24"/>
+        </w:rPr>
+      </w:pPr>
+      <w:r>
+        <w:rPr>
+          <w:sz w:val="24"/>
+          <w:szCs w:val="24"/>
+        </w:rPr>
+        <w:t xml:space="preserve">Vous pouvez voir ci-dessous ce que j’ai trouvé avec mon adresse </w:t>
+      </w:r>
+      <w:proofErr w:type="gramStart"/>
+      <w:r>
+        <w:rPr>
+          <w:sz w:val="24"/>
+          <w:szCs w:val="24"/>
+        </w:rPr>
+        <w:t>Email</w:t>
+      </w:r>
+      <w:proofErr w:type="gramEnd"/>
+      <w:r>
+        <w:rPr>
+          <w:sz w:val="24"/>
+          <w:szCs w:val="24"/>
+        </w:rPr>
+        <w:t xml:space="preserve"> sur le site EPIEOS</w:t>
       </w:r>
     </w:p>
     <w:p>
@@ -101,11 +158,96 @@
       <w:r>
         <w:rPr>
           <w:noProof/>
+          <w:sz w:val="24"/>
+          <w:szCs w:val="24"/>
+        </w:rPr>
+        <mc:AlternateContent>
+          <mc:Choice Requires="wps">
+            <w:drawing>
+              <wp:anchor distT="0" distB="0" distL="114300" distR="114300" simplePos="0" relativeHeight="251659264" behindDoc="0" locked="0" layoutInCell="1" allowOverlap="1" wp14:anchorId="4352A457" wp14:editId="0F0A0F80">
+                <wp:simplePos x="0" y="0"/>
+                <wp:positionH relativeFrom="column">
+                  <wp:posOffset>1746885</wp:posOffset>
+                </wp:positionH>
+                <wp:positionV relativeFrom="paragraph">
+                  <wp:posOffset>1599565</wp:posOffset>
+                </wp:positionV>
+                <wp:extent cx="990600" cy="66040"/>
+                <wp:effectExtent l="0" t="0" r="19050" b="10160"/>
+                <wp:wrapNone/>
+                <wp:docPr id="3" name="Rectangle 3"/>
+                <wp:cNvGraphicFramePr/>
+                <a:graphic xmlns:a="http://schemas.openxmlformats.org/drawingml/2006/main">
+                  <a:graphicData uri="http://schemas.microsoft.com/office/word/2010/wordprocessingShape">
+                    <wps:wsp>
+                      <wps:cNvSpPr/>
+                      <wps:spPr>
+                        <a:xfrm>
+                          <a:off x="0" y="0"/>
+                          <a:ext cx="990600" cy="66040"/>
+                        </a:xfrm>
+                        <a:prstGeom prst="rect">
+                          <a:avLst/>
+                        </a:prstGeom>
+                        <a:solidFill>
+                          <a:srgbClr val="FFC000"/>
+                        </a:solidFill>
+                        <a:ln>
+                          <a:solidFill>
+                            <a:srgbClr val="FFC000"/>
+                          </a:solidFill>
+                        </a:ln>
+                      </wps:spPr>
+                      <wps:style>
+                        <a:lnRef idx="2">
+                          <a:schemeClr val="accent1">
+                            <a:shade val="50000"/>
+                          </a:schemeClr>
+                        </a:lnRef>
+                        <a:fillRef idx="1">
+                          <a:schemeClr val="accent1"/>
+                        </a:fillRef>
+                        <a:effectRef idx="0">
+                          <a:schemeClr val="accent1"/>
+                        </a:effectRef>
+                        <a:fontRef idx="minor">
+                          <a:schemeClr val="lt1"/>
+                        </a:fontRef>
+                      </wps:style>
+                      <wps:bodyPr rot="0" spcFirstLastPara="0" vertOverflow="overflow" horzOverflow="overflow" vert="horz" wrap="square" lIns="91440" tIns="45720" rIns="91440" bIns="45720" numCol="1" spcCol="0" rtlCol="0" fromWordArt="0" anchor="ctr" anchorCtr="0" forceAA="0" compatLnSpc="1">
+                        <a:prstTxWarp prst="textNoShape">
+                          <a:avLst/>
+                        </a:prstTxWarp>
+                        <a:noAutofit/>
+                      </wps:bodyPr>
+                    </wps:wsp>
+                  </a:graphicData>
+                </a:graphic>
+              </wp:anchor>
+            </w:drawing>
+          </mc:Choice>
+          <mc:Fallback>
+            <w:pict>
+              <v:rect w14:anchorId="5345ADD5" id="Rectangle 3" o:spid="_x0000_s1026" style="position:absolute;margin-left:137.55pt;margin-top:125.95pt;width:78pt;height:5.2pt;z-index:251659264;visibility:visible;mso-wrap-style:square;mso-wrap-distance-left:9pt;mso-wrap-distance-top:0;mso-wrap-distance-right:9pt;mso-wrap-distance-bottom:0;mso-position-horizontal:absolute;mso-position-horizontal-relative:text;mso-position-vertical:absolute;mso-position-vertical-relative:text;v-text-anchor:middle" o:gfxdata="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" fillcolor="#ffc000" strokecolor="#ffc000" strokeweight="1pt"/>
+            </w:pict>
+          </mc:Fallback>
+        </mc:AlternateContent>
+      </w:r>
+      <w:r>
+        <w:rPr>
+          <w:sz w:val="24"/>
+          <w:szCs w:val="24"/>
+        </w:rPr>
+        <w:t xml:space="preserve"> </w:t>
+      </w:r>
+      <w:r>
+        <w:rPr>
+          <w:noProof/>
         </w:rPr>
         <w:drawing>
-          <wp:inline distT="0" distB="0" distL="0" distR="0" wp14:anchorId="29967FE2" wp14:editId="0DB4BF25">
-            <wp:extent cx="5760720" cy="3240405"/>
-            <wp:effectExtent l="0" t="0" r="0" b="0"/>
+          <wp:inline distT="0" distB="0" distL="0" distR="0" wp14:anchorId="29967FE2" wp14:editId="0A3DFB0E">
+            <wp:extent cx="3959860" cy="2193598"/>
+            <wp:effectExtent l="0" t="0" r="2540" b="0"/>
             <wp:docPr id="1" name="Image 1"/>
             <wp:cNvGraphicFramePr>
               <a:graphicFrameLocks xmlns:a="http://schemas.openxmlformats.org/drawingml/2006/main" noChangeAspect="1"/>
@@ -117,20 +259,27 @@
                     <pic:cNvPr id="1" name=""/>
                     <pic:cNvPicPr/>
                   </pic:nvPicPr>
-                  <pic:blipFill>
-                    <a:blip r:embed="rId6"/>
-                    <a:stretch>
-                      <a:fillRect/>
-                    </a:stretch>
+                  <pic:blipFill rotWithShape="1">
+                    <a:blip r:embed="rId7"/>
+                    <a:srcRect l="3006" t="5343" r="10195" b="9176"/>
+                    <a:stretch/>
                   </pic:blipFill>
-                  <pic:spPr>
+                  <pic:spPr bwMode="auto">
                     <a:xfrm>
                       <a:off x="0" y="0"/>
-                      <a:ext cx="5760720" cy="3240405"/>
+                      <a:ext cx="3966521" cy="2197288"/>
                     </a:xfrm>
                     <a:prstGeom prst="rect">
                       <a:avLst/>
                     </a:prstGeom>
+                    <a:ln>
+                      <a:noFill/>
+                    </a:ln>
+                    <a:extLst>
+                      <a:ext uri="{53640926-AAD7-44D8-BBD7-CCE9431645EC}">
+                        <a14:shadowObscured xmlns:a14="http://schemas.microsoft.com/office/drawing/2010/main"/>
+                      </a:ext>
+                    </a:extLst>
                   </pic:spPr>
                 </pic:pic>
               </a:graphicData>
@@ -146,153 +295,159 @@
           <w:szCs w:val="24"/>
         </w:rPr>
       </w:pPr>
-    </w:p>
-    <w:p>
-      <w:pPr>
-        <w:rPr>
-          <w:sz w:val="24"/>
-          <w:szCs w:val="24"/>
-        </w:rPr>
-      </w:pPr>
-      <w:r>
-        <w:rPr>
-          <w:sz w:val="24"/>
-          <w:szCs w:val="24"/>
-        </w:rPr>
-        <w:t>Bien entendue il y bien d’autre moyen de trouver des informations sur soie ou d’autre personnes, mais déjà avoir cette base est un bon début.</w:t>
-      </w:r>
-    </w:p>
-    <w:p>
-      <w:pPr>
-        <w:rPr>
-          <w:sz w:val="24"/>
-          <w:szCs w:val="24"/>
-        </w:rPr>
-      </w:pPr>
-      <w:r>
-        <w:rPr>
-          <w:sz w:val="24"/>
-          <w:szCs w:val="24"/>
-        </w:rPr>
-        <w:t xml:space="preserve">Pour arriver </w:t>
-      </w:r>
-      <w:r>
-        <w:rPr>
-          <w:sz w:val="24"/>
-          <w:szCs w:val="24"/>
-        </w:rPr>
-        <w:t>à</w:t>
-      </w:r>
-      <w:r>
-        <w:rPr>
-          <w:sz w:val="24"/>
-          <w:szCs w:val="24"/>
-        </w:rPr>
-        <w:t xml:space="preserve"> ce résultat, </w:t>
-      </w:r>
-      <w:r>
-        <w:rPr>
-          <w:sz w:val="24"/>
-          <w:szCs w:val="24"/>
-        </w:rPr>
-        <w:t>la première chose</w:t>
-      </w:r>
-      <w:r>
-        <w:rPr>
-          <w:sz w:val="24"/>
-          <w:szCs w:val="24"/>
-        </w:rPr>
-        <w:t xml:space="preserve"> est de ne pas partager trop d’information de soit sur les réseaux sociaux, cela permet notamment d’éviter que lorsque l’on recherche sont nom dans un moteur de recherche d’avoir tout sort d’image de soit ou que l’on a poster directement afficher en premier page.</w:t>
-      </w:r>
-    </w:p>
-    <w:p>
-      <w:pPr>
-        <w:rPr>
-          <w:sz w:val="24"/>
-          <w:szCs w:val="24"/>
-        </w:rPr>
-      </w:pPr>
-      <w:r>
-        <w:rPr>
-          <w:sz w:val="24"/>
-          <w:szCs w:val="24"/>
-        </w:rPr>
-        <w:t xml:space="preserve">La deuxième chose est de mettre </w:t>
-      </w:r>
-      <w:r>
-        <w:rPr>
-          <w:sz w:val="24"/>
-          <w:szCs w:val="24"/>
-        </w:rPr>
-        <w:t>ses</w:t>
-      </w:r>
-      <w:r>
-        <w:rPr>
-          <w:sz w:val="24"/>
-          <w:szCs w:val="24"/>
-        </w:rPr>
-        <w:t xml:space="preserve"> réseaux sociaux en privé, cela permettra d’éviter que n’importe qui puisse avoir accès au co</w:t>
-      </w:r>
-      <w:r>
-        <w:rPr>
-          <w:sz w:val="24"/>
-          <w:szCs w:val="24"/>
-        </w:rPr>
-        <w:t xml:space="preserve">ntenue que l’on a poster. On peut sinon mettre ses comptes en « visible uniquement aux amis » mais </w:t>
-      </w:r>
-      <w:r>
-        <w:rPr>
-          <w:sz w:val="24"/>
-          <w:szCs w:val="24"/>
-        </w:rPr>
-        <w:t>à</w:t>
-      </w:r>
-      <w:r>
-        <w:rPr>
-          <w:sz w:val="24"/>
-          <w:szCs w:val="24"/>
-        </w:rPr>
-        <w:t xml:space="preserve"> ce </w:t>
-      </w:r>
-      <w:r>
-        <w:rPr>
-          <w:sz w:val="24"/>
-          <w:szCs w:val="24"/>
-        </w:rPr>
-        <w:t>moment-là</w:t>
-      </w:r>
-      <w:r>
-        <w:rPr>
-          <w:sz w:val="24"/>
-          <w:szCs w:val="24"/>
-        </w:rPr>
-        <w:t xml:space="preserve"> il ne faut pas accepter </w:t>
-      </w:r>
-      <w:r>
-        <w:rPr>
-          <w:sz w:val="24"/>
-          <w:szCs w:val="24"/>
-        </w:rPr>
-        <w:t>à</w:t>
-      </w:r>
-      <w:r>
-        <w:rPr>
-          <w:sz w:val="24"/>
-          <w:szCs w:val="24"/>
-        </w:rPr>
-        <w:t xml:space="preserve"> n’importe qui.</w:t>
-      </w:r>
-    </w:p>
-    <w:p>
-      <w:pPr>
-        <w:rPr>
-          <w:sz w:val="24"/>
-          <w:szCs w:val="24"/>
-        </w:rPr>
-      </w:pPr>
+      <w:r>
+        <w:rPr>
+          <w:sz w:val="24"/>
+          <w:szCs w:val="24"/>
+        </w:rPr>
+        <w:t>Bien entendue il y bien d’autres moyens de trouver des informations sur soi ou d’autre personnes.</w:t>
+      </w:r>
+    </w:p>
+    <w:p>
+      <w:pPr>
+        <w:rPr>
+          <w:sz w:val="24"/>
+          <w:szCs w:val="24"/>
+        </w:rPr>
+      </w:pPr>
+    </w:p>
+    <w:p>
+      <w:pPr>
+        <w:pStyle w:val="Paragraphedeliste"/>
+        <w:numPr>
+          <w:ilvl w:val="0"/>
+          <w:numId w:val="1"/>
+        </w:numPr>
+        <w:rPr>
+          <w:b/>
+          <w:bCs/>
+          <w:sz w:val="28"/>
+          <w:szCs w:val="28"/>
+          <w:u w:val="single"/>
+        </w:rPr>
+      </w:pPr>
+      <w:r>
+        <w:rPr>
+          <w:b/>
+          <w:bCs/>
+          <w:sz w:val="28"/>
+          <w:szCs w:val="28"/>
+          <w:u w:val="single"/>
+        </w:rPr>
+        <w:t>Comment ai-je eu ce niveau d’E-réputation</w:t>
+      </w:r>
+      <w:r>
+        <w:rPr>
+          <w:b/>
+          <w:bCs/>
+          <w:sz w:val="28"/>
+          <w:szCs w:val="28"/>
+          <w:u w:val="single"/>
+        </w:rPr>
+        <w:t> ?</w:t>
+      </w:r>
+      <w:r>
+        <w:rPr>
+          <w:b/>
+          <w:bCs/>
+          <w:sz w:val="28"/>
+          <w:szCs w:val="28"/>
+          <w:u w:val="single"/>
+        </w:rPr>
+        <w:t xml:space="preserve"> </w:t>
+      </w:r>
+    </w:p>
+    <w:p>
+      <w:pPr>
+        <w:rPr>
+          <w:sz w:val="24"/>
+          <w:szCs w:val="24"/>
+        </w:rPr>
+      </w:pPr>
+      <w:r>
+        <w:rPr>
+          <w:sz w:val="24"/>
+          <w:szCs w:val="24"/>
+        </w:rPr>
+        <w:t>Pour arriver à ce résultat, la première chose est de ne pas partager trop d’information de soit sur les réseaux sociaux, cela permet notamment d’éviter que lorsque l’on recherche sont nom dans un moteur de recherche d’avoir tout sort d’image de soi ou que l’on a posté directement afficher en premier page.</w:t>
+      </w:r>
+    </w:p>
+    <w:p>
+      <w:pPr>
+        <w:rPr>
+          <w:sz w:val="24"/>
+          <w:szCs w:val="24"/>
+        </w:rPr>
+      </w:pPr>
+      <w:r>
+        <w:rPr>
+          <w:sz w:val="24"/>
+          <w:szCs w:val="24"/>
+        </w:rPr>
+        <w:t>La deuxième chose est de mettre ses réseaux sociaux en privé, cela permettra d’éviter que n’importe qui puisse avoir accès au contenu que l’on a poster. On peut sinon mettre ses comptes en « visible uniquement aux amis » mais à ce moment-là, il ne faut pas accepter à n’importe qui.</w:t>
+      </w:r>
+    </w:p>
+    <w:p>
+      <w:pPr>
+        <w:rPr>
+          <w:sz w:val="24"/>
+          <w:szCs w:val="24"/>
+        </w:rPr>
+      </w:pPr>
+      <w:r>
+        <w:rPr>
+          <w:sz w:val="24"/>
+          <w:szCs w:val="24"/>
+        </w:rPr>
+        <w:t xml:space="preserve">Si l’on veut complétement disparaître d’Internet des services spécialiser dans ce domaine existe comme </w:t>
+      </w:r>
+      <w:proofErr w:type="spellStart"/>
+      <w:r>
+        <w:rPr>
+          <w:sz w:val="24"/>
+          <w:szCs w:val="24"/>
+        </w:rPr>
+        <w:t>WebCleaner</w:t>
+      </w:r>
+      <w:proofErr w:type="spellEnd"/>
+      <w:r>
+        <w:rPr>
+          <w:sz w:val="24"/>
+          <w:szCs w:val="24"/>
+        </w:rPr>
+        <w:t xml:space="preserve">, ce service va effacer pour vous </w:t>
+      </w:r>
+      <w:r>
+        <w:rPr>
+          <w:sz w:val="24"/>
+          <w:szCs w:val="24"/>
+        </w:rPr>
+        <w:t>tous</w:t>
+      </w:r>
+      <w:r>
+        <w:rPr>
+          <w:sz w:val="24"/>
+          <w:szCs w:val="24"/>
+        </w:rPr>
+        <w:t xml:space="preserve"> les </w:t>
+      </w:r>
+      <w:r>
+        <w:rPr>
+          <w:sz w:val="24"/>
+          <w:szCs w:val="24"/>
+        </w:rPr>
+        <w:t>donnez-vous</w:t>
+      </w:r>
+      <w:r>
+        <w:rPr>
+          <w:sz w:val="24"/>
+          <w:szCs w:val="24"/>
+        </w:rPr>
+        <w:t xml:space="preserve"> concernant sur Internet</w:t>
+      </w:r>
     </w:p>
     <w:sectPr>
-      <w:headerReference w:type="default" r:id="rId7"/>
+      <w:headerReference w:type="default" r:id="rId8"/>
       <w:pgSz w:w="11906" w:h="16838"/>
       <w:pgMar w:top="1417" w:right="1417" w:bottom="1417" w:left="1417" w:header="708" w:footer="708" w:gutter="0"/>
       <w:cols w:space="708"/>
@@ -363,6 +518,103 @@
     </w:r>
   </w:p>
 </w:hdr>
+</file>
+
+<file path=word/numbering.xml><?xml version="1.0" encoding="utf-8"?>
+<w:numbering xmlns:wpc="http://schemas.microsoft.com/office/word/2010/wordprocessingCanvas" xmlns:cx="http://schemas.microsoft.com/office/drawing/2014/chartex" xmlns:cx1="http://schemas.microsoft.com/office/drawing/2015/9/8/chartex" xmlns:cx2="http://schemas.microsoft.com/office/drawing/2015/10/21/chartex" xmlns:cx3="http://schemas.microsoft.com/office/drawing/2016/5/9/chartex" xmlns:cx4="http://schemas.microsoft.com/office/drawing/2016/5/10/chartex" xmlns:cx5="http://schemas.microsoft.com/office/drawing/2016/5/11/chartex" xmlns:cx6="http://schemas.microsoft.com/office/drawing/2016/5/12/chartex" xmlns:cx7="http://schemas.microsoft.com/office/drawing/2016/5/13/chartex" xmlns:cx8="http://schemas.microsoft.com/office/drawing/2016/5/14/chartex" xmlns:mc="http://schemas.openxmlformats.org/markup-compatibility/2006" xmlns:aink="http://schemas.microsoft.com/office/drawing/2016/ink" xmlns:am3d="http://schemas.microsoft.com/office/drawing/2017/model3d" xmlns:o="urn:schemas-microsoft-com:office:office" xmlns:oel="http://schemas.microsoft.com/office/2019/extlst" xmlns:r="http://schemas.openxmlformats.org/officeDocument/2006/relationships" xmlns:m="http://schemas.openxmlformats.org/officeDocument/2006/math" xmlns:v="urn:schemas-microsoft-com:vml" xmlns:wp14="http://schemas.microsoft.com/office/word/2010/wordprocessingDrawing" xmlns:wp="http://schemas.openxmlformats.org/drawingml/2006/wordprocessingDrawing" xmlns:w10="urn:schemas-microsoft-com:office:word" xmlns:w="http://schemas.openxmlformats.org/wordprocessingml/2006/main" xmlns:w14="http://schemas.microsoft.com/office/word/2010/wordml" xmlns:w15="http://schemas.microsoft.com/office/word/2012/wordml" xmlns:w16cex="http://schemas.microsoft.com/office/word/2018/wordml/cex" xmlns:w16cid="http://schemas.microsoft.com/office/word/2016/wordml/cid" xmlns:w16="http://schemas.microsoft.com/office/word/2018/wordml" xmlns:w16sdtdh="http://schemas.microsoft.com/office/word/2020/wordml/sdtdatahash" xmlns:w16se="http://schemas.microsoft.com/office/word/2015/wordml/symex" xmlns:wpg="http://schemas.microsoft.com/office/word/2010/wordprocessingGroup" xmlns:wpi="http://schemas.microsoft.com/office/word/2010/wordprocessingInk" xmlns:wne="http://schemas.microsoft.com/office/word/2006/wordml" xmlns:wps="http://schemas.microsoft.com/office/word/2010/wordprocessingShape" mc:Ignorable="w14 w15 w16se w16cid w16 w16cex w16sdtdh wp14">
+  <w:abstractNum w:abstractNumId="0" w15:restartNumberingAfterBreak="0">
+    <w:nsid w:val="03797601"/>
+    <w:multiLevelType w:val="hybridMultilevel"/>
+    <w:tmpl w:val="0A9A0E18"/>
+    <w:lvl w:ilvl="0" w:tplc="040C000F">
+      <w:start w:val="1"/>
+      <w:numFmt w:val="decimal"/>
+      <w:lvlText w:val="%1."/>
+      <w:lvlJc w:val="left"/>
+      <w:pPr>
+        <w:ind w:left="720" w:hanging="360"/>
+      </w:pPr>
+      <w:rPr>
+        <w:rFonts w:hint="default"/>
+      </w:rPr>
+    </w:lvl>
+    <w:lvl w:ilvl="1" w:tplc="040C0019" w:tentative="1">
+      <w:start w:val="1"/>
+      <w:numFmt w:val="lowerLetter"/>
+      <w:lvlText w:val="%2."/>
+      <w:lvlJc w:val="left"/>
+      <w:pPr>
+        <w:ind w:left="1440" w:hanging="360"/>
+      </w:pPr>
+    </w:lvl>
+    <w:lvl w:ilvl="2" w:tplc="040C001B" w:tentative="1">
+      <w:start w:val="1"/>
+      <w:numFmt w:val="lowerRoman"/>
+      <w:lvlText w:val="%3."/>
+      <w:lvlJc w:val="right"/>
+      <w:pPr>
+        <w:ind w:left="2160" w:hanging="180"/>
+      </w:pPr>
+    </w:lvl>
+    <w:lvl w:ilvl="3" w:tplc="040C000F" w:tentative="1">
+      <w:start w:val="1"/>
+      <w:numFmt w:val="decimal"/>
+      <w:lvlText w:val="%4."/>
+      <w:lvlJc w:val="left"/>
+      <w:pPr>
+        <w:ind w:left="2880" w:hanging="360"/>
+      </w:pPr>
+    </w:lvl>
+    <w:lvl w:ilvl="4" w:tplc="040C0019" w:tentative="1">
+      <w:start w:val="1"/>
+      <w:numFmt w:val="lowerLetter"/>
+      <w:lvlText w:val="%5."/>
+      <w:lvlJc w:val="left"/>
+      <w:pPr>
+        <w:ind w:left="3600" w:hanging="360"/>
+      </w:pPr>
+    </w:lvl>
+    <w:lvl w:ilvl="5" w:tplc="040C001B" w:tentative="1">
+      <w:start w:val="1"/>
+      <w:numFmt w:val="lowerRoman"/>
+      <w:lvlText w:val="%6."/>
+      <w:lvlJc w:val="right"/>
+      <w:pPr>
+        <w:ind w:left="4320" w:hanging="180"/>
+      </w:pPr>
+    </w:lvl>
+    <w:lvl w:ilvl="6" w:tplc="040C000F" w:tentative="1">
+      <w:start w:val="1"/>
+      <w:numFmt w:val="decimal"/>
+      <w:lvlText w:val="%7."/>
+      <w:lvlJc w:val="left"/>
+      <w:pPr>
+        <w:ind w:left="5040" w:hanging="360"/>
+      </w:pPr>
+    </w:lvl>
+    <w:lvl w:ilvl="7" w:tplc="040C0019" w:tentative="1">
+      <w:start w:val="1"/>
+      <w:numFmt w:val="lowerLetter"/>
+      <w:lvlText w:val="%8."/>
+      <w:lvlJc w:val="left"/>
+      <w:pPr>
+        <w:ind w:left="5760" w:hanging="360"/>
+      </w:pPr>
+    </w:lvl>
+    <w:lvl w:ilvl="8" w:tplc="040C001B" w:tentative="1">
+      <w:start w:val="1"/>
+      <w:numFmt w:val="lowerRoman"/>
+      <w:lvlText w:val="%9."/>
+      <w:lvlJc w:val="right"/>
+      <w:pPr>
+        <w:ind w:left="6480" w:hanging="180"/>
+      </w:pPr>
+    </w:lvl>
+  </w:abstractNum>
+  <w:num w:numId="1" w16cid:durableId="1820149173">
+    <w:abstractNumId w:val="0"/>
+  </w:num>
+</w:numbering>
 </file>
 
 <file path=word/styles.xml><?xml version="1.0" encoding="utf-8"?>
@@ -488,6 +740,7 @@
     <w:lsdException w:name="HTML Sample" w:semiHidden="1" w:unhideWhenUsed="1"/>
     <w:lsdException w:name="HTML Typewriter" w:semiHidden="1" w:unhideWhenUsed="1"/>
     <w:lsdException w:name="HTML Variable" w:semiHidden="1" w:unhideWhenUsed="1"/>
+    <w:lsdException w:name="Normal Table" w:semiHidden="1" w:unhideWhenUsed="1"/>
     <w:lsdException w:name="annotation subject" w:semiHidden="1" w:unhideWhenUsed="1"/>
     <w:lsdException w:name="No List" w:semiHidden="1" w:unhideWhenUsed="1"/>
     <w:lsdException w:name="Outline List 1" w:semiHidden="1" w:unhideWhenUsed="1"/>
@@ -534,8 +787,10 @@
     <w:lsdException w:name="Table Subtle 2" w:semiHidden="1" w:unhideWhenUsed="1"/>
     <w:lsdException w:name="Table Web 1" w:semiHidden="1" w:unhideWhenUsed="1"/>
     <w:lsdException w:name="Table Web 2" w:semiHidden="1" w:unhideWhenUsed="1"/>
+    <w:lsdException w:name="Table Web 3" w:semiHidden="1" w:unhideWhenUsed="1"/>
     <w:lsdException w:name="Balloon Text" w:semiHidden="1" w:unhideWhenUsed="1"/>
     <w:lsdException w:name="Table Grid" w:uiPriority="39"/>
+    <w:lsdException w:name="Table Theme" w:semiHidden="1" w:unhideWhenUsed="1"/>
     <w:lsdException w:name="Placeholder Text" w:semiHidden="1"/>
     <w:lsdException w:name="No Spacing" w:uiPriority="1" w:qFormat="1"/>
     <w:lsdException w:name="Light Shading" w:uiPriority="60"/>
@@ -831,6 +1086,17 @@
     <w:link w:val="Pieddepage"/>
     <w:uiPriority w:val="99"/>
     <w:rsid w:val="000F4D19"/>
+  </w:style>
+  <w:style w:type="paragraph" w:styleId="Paragraphedeliste">
+    <w:name w:val="List Paragraph"/>
+    <w:basedOn w:val="Normal"/>
+    <w:uiPriority w:val="34"/>
+    <w:qFormat/>
+    <w:rsid w:val="00CA6C57"/>
+    <w:pPr>
+      <w:ind w:left="720"/>
+      <w:contextualSpacing/>
+    </w:pPr>
   </w:style>
 </w:styles>
 </file>
